--- a/需求分析/SE2022-G06-用户调查问卷.docx
+++ b/需求分析/SE2022-G06-用户调查问卷.docx
@@ -388,14 +388,7 @@
                 <w:rFonts w:ascii="宋体" w:eastAsia="宋体" w:hAnsi="宋体" w:cs="宋体" w:hint="eastAsia"/>
                 <w:sz w:val="24"/>
               </w:rPr>
-              <w:t>《鹰眼反应力小程序》</w:t>
-            </w:r>
-            <w:r>
-              <w:rPr>
-                <w:rFonts w:ascii="宋体" w:eastAsia="宋体" w:hAnsi="宋体" w:cs="宋体" w:hint="eastAsia"/>
-                <w:sz w:val="24"/>
-              </w:rPr>
-              <w:t>开发团队</w:t>
+              <w:t>《鹰眼反应力小程序》开发团队</w:t>
             </w:r>
           </w:p>
         </w:tc>
@@ -867,16 +860,7 @@
                 <w:bCs/>
                 <w:sz w:val="24"/>
               </w:rPr>
-              <w:t>填写</w:t>
-            </w:r>
-            <w:r>
-              <w:rPr>
-                <w:rFonts w:ascii="宋体" w:eastAsia="宋体" w:hAnsi="宋体" w:cs="宋体" w:hint="eastAsia"/>
-                <w:b/>
-                <w:bCs/>
-                <w:sz w:val="24"/>
-              </w:rPr>
-              <w:t>时间</w:t>
+              <w:t>填写时间</w:t>
             </w:r>
           </w:p>
         </w:tc>
@@ -890,7 +874,7 @@
               <w:spacing w:line="480" w:lineRule="auto"/>
               <w:jc w:val="center"/>
               <w:rPr>
-                <w:rFonts w:ascii="宋体" w:eastAsia="宋体" w:hAnsi="宋体" w:cs="宋体" w:hint="eastAsia"/>
+                <w:rFonts w:ascii="宋体" w:eastAsia="宋体" w:hAnsi="宋体" w:cs="宋体"/>
                 <w:sz w:val="24"/>
               </w:rPr>
             </w:pPr>
@@ -1053,14 +1037,7 @@
                 <w:rFonts w:ascii="宋体" w:eastAsia="宋体" w:hAnsi="宋体" w:cs="宋体" w:hint="eastAsia"/>
                 <w:sz w:val="24"/>
               </w:rPr>
-              <w:t>您希望鹰眼反应力小程序具备什么功能</w:t>
-            </w:r>
-            <w:r>
-              <w:rPr>
-                <w:rFonts w:ascii="宋体" w:eastAsia="宋体" w:hAnsi="宋体" w:cs="宋体" w:hint="eastAsia"/>
-                <w:sz w:val="24"/>
-              </w:rPr>
-              <w:t>？</w:t>
+              <w:t>您希望鹰眼反应力小程序具备什么功能？</w:t>
             </w:r>
           </w:p>
           <w:p>
@@ -1078,7 +1055,7 @@
               <w:spacing w:line="480" w:lineRule="auto"/>
               <w:jc w:val="left"/>
               <w:rPr>
-                <w:rFonts w:ascii="宋体" w:eastAsia="宋体" w:hAnsi="宋体" w:cs="宋体" w:hint="eastAsia"/>
+                <w:rFonts w:ascii="宋体" w:eastAsia="宋体" w:hAnsi="宋体" w:cs="宋体"/>
                 <w:sz w:val="24"/>
               </w:rPr>
             </w:pPr>
@@ -1119,7 +1096,7 @@
               <w:spacing w:line="480" w:lineRule="auto"/>
               <w:jc w:val="left"/>
               <w:rPr>
-                <w:rFonts w:ascii="宋体" w:eastAsia="宋体" w:hAnsi="宋体" w:cs="宋体" w:hint="eastAsia"/>
+                <w:rFonts w:ascii="宋体" w:eastAsia="宋体" w:hAnsi="宋体" w:cs="宋体"/>
                 <w:sz w:val="24"/>
               </w:rPr>
             </w:pPr>

--- a/需求分析/SE2022-G06-用户调查问卷.docx
+++ b/需求分析/SE2022-G06-用户调查问卷.docx
@@ -123,12 +123,6 @@
             <w:insideH w:val="single" w:color="auto" w:sz="4" w:space="0"/>
             <w:insideV w:val="single" w:color="auto" w:sz="4" w:space="0"/>
           </w:tblBorders>
-          <w:tblCellMar>
-            <w:top w:w="0" w:type="dxa"/>
-            <w:left w:w="108" w:type="dxa"/>
-            <w:bottom w:w="0" w:type="dxa"/>
-            <w:right w:w="108" w:type="dxa"/>
-          </w:tblCellMar>
         </w:tblPrEx>
         <w:trPr>
           <w:trHeight w:val="590" w:hRule="atLeast"/>
@@ -532,9 +526,14 @@
             <w:insideH w:val="single" w:color="auto" w:sz="4" w:space="0"/>
             <w:insideV w:val="single" w:color="auto" w:sz="4" w:space="0"/>
           </w:tblBorders>
+          <w:tblCellMar>
+            <w:top w:w="0" w:type="dxa"/>
+            <w:left w:w="108" w:type="dxa"/>
+            <w:bottom w:w="0" w:type="dxa"/>
+            <w:right w:w="108" w:type="dxa"/>
+          </w:tblCellMar>
         </w:tblPrEx>
         <w:trPr>
-          <w:wAfter w:w="0" w:type="auto"/>
           <w:trHeight w:val="612" w:hRule="atLeast"/>
         </w:trPr>
         <w:tc>
@@ -653,15 +652,8 @@
             <w:insideH w:val="single" w:color="auto" w:sz="4" w:space="0"/>
             <w:insideV w:val="single" w:color="auto" w:sz="4" w:space="0"/>
           </w:tblBorders>
-          <w:tblCellMar>
-            <w:top w:w="0" w:type="dxa"/>
-            <w:left w:w="108" w:type="dxa"/>
-            <w:bottom w:w="0" w:type="dxa"/>
-            <w:right w:w="108" w:type="dxa"/>
-          </w:tblCellMar>
         </w:tblPrEx>
         <w:trPr>
-          <w:wAfter w:w="0" w:type="auto"/>
           <w:trHeight w:val="612" w:hRule="atLeast"/>
         </w:trPr>
         <w:tc>
@@ -673,16 +665,18 @@
               <w:spacing w:line="480" w:lineRule="auto"/>
               <w:jc w:val="center"/>
               <w:rPr>
-                <w:rFonts w:ascii="宋体" w:hAnsi="宋体" w:eastAsia="宋体" w:cs="宋体"/>
-                <w:sz w:val="24"/>
-              </w:rPr>
-            </w:pPr>
-            <w:r>
-              <w:rPr>
-                <w:rFonts w:hint="eastAsia" w:ascii="宋体" w:hAnsi="宋体" w:eastAsia="宋体" w:cs="宋体"/>
-                <w:sz w:val="24"/>
-              </w:rPr>
-              <w:t>法学2103</w:t>
+                <w:rFonts w:hint="eastAsia" w:ascii="宋体" w:hAnsi="宋体" w:eastAsia="宋体" w:cs="宋体"/>
+                <w:sz w:val="24"/>
+                <w:lang w:eastAsia="zh-CN"/>
+              </w:rPr>
+            </w:pPr>
+            <w:r>
+              <w:rPr>
+                <w:rFonts w:hint="eastAsia" w:ascii="宋体" w:hAnsi="宋体" w:eastAsia="宋体" w:cs="宋体"/>
+                <w:sz w:val="24"/>
+                <w:lang w:val="en-US" w:eastAsia="zh-CN"/>
+              </w:rPr>
+              <w:t xml:space="preserve"> </w:t>
             </w:r>
           </w:p>
         </w:tc>
@@ -695,16 +689,18 @@
               <w:spacing w:line="480" w:lineRule="auto"/>
               <w:jc w:val="center"/>
               <w:rPr>
-                <w:rFonts w:ascii="宋体" w:hAnsi="宋体" w:eastAsia="宋体" w:cs="宋体"/>
-                <w:sz w:val="24"/>
-              </w:rPr>
-            </w:pPr>
-            <w:r>
-              <w:rPr>
-                <w:rFonts w:hint="eastAsia" w:ascii="宋体" w:hAnsi="宋体" w:eastAsia="宋体" w:cs="宋体"/>
-                <w:sz w:val="24"/>
-              </w:rPr>
-              <w:t>刘奕</w:t>
+                <w:rFonts w:hint="eastAsia" w:ascii="宋体" w:hAnsi="宋体" w:eastAsia="宋体" w:cs="宋体"/>
+                <w:sz w:val="24"/>
+                <w:lang w:eastAsia="zh-CN"/>
+              </w:rPr>
+            </w:pPr>
+            <w:r>
+              <w:rPr>
+                <w:rFonts w:hint="eastAsia" w:ascii="宋体" w:hAnsi="宋体" w:eastAsia="宋体" w:cs="宋体"/>
+                <w:sz w:val="24"/>
+                <w:lang w:val="en-US" w:eastAsia="zh-CN"/>
+              </w:rPr>
+              <w:t xml:space="preserve"> </w:t>
             </w:r>
           </w:p>
         </w:tc>
@@ -728,10 +724,8 @@
                 <w:sz w:val="24"/>
                 <w:lang w:val="en-US" w:eastAsia="zh-CN"/>
               </w:rPr>
-              <w:t>女</w:t>
-            </w:r>
-            <w:bookmarkStart w:id="0" w:name="_GoBack"/>
-            <w:bookmarkEnd w:id="0"/>
+              <w:t xml:space="preserve"> </w:t>
+            </w:r>
           </w:p>
         </w:tc>
         <w:tc>
@@ -814,6 +808,12 @@
             <w:insideH w:val="single" w:color="auto" w:sz="4" w:space="0"/>
             <w:insideV w:val="single" w:color="auto" w:sz="4" w:space="0"/>
           </w:tblBorders>
+          <w:tblCellMar>
+            <w:top w:w="0" w:type="dxa"/>
+            <w:left w:w="108" w:type="dxa"/>
+            <w:bottom w:w="0" w:type="dxa"/>
+            <w:right w:w="108" w:type="dxa"/>
+          </w:tblCellMar>
         </w:tblPrEx>
         <w:trPr>
           <w:trHeight w:val="590" w:hRule="atLeast"/>
@@ -962,12 +962,6 @@
             <w:insideH w:val="single" w:color="auto" w:sz="4" w:space="0"/>
             <w:insideV w:val="single" w:color="auto" w:sz="4" w:space="0"/>
           </w:tblBorders>
-          <w:tblCellMar>
-            <w:top w:w="0" w:type="dxa"/>
-            <w:left w:w="108" w:type="dxa"/>
-            <w:bottom w:w="0" w:type="dxa"/>
-            <w:right w:w="108" w:type="dxa"/>
-          </w:tblCellMar>
         </w:tblPrEx>
         <w:trPr>
           <w:trHeight w:val="590" w:hRule="atLeast"/>
@@ -1032,12 +1026,6 @@
             <w:insideH w:val="single" w:color="auto" w:sz="4" w:space="0"/>
             <w:insideV w:val="single" w:color="auto" w:sz="4" w:space="0"/>
           </w:tblBorders>
-          <w:tblCellMar>
-            <w:top w:w="0" w:type="dxa"/>
-            <w:left w:w="108" w:type="dxa"/>
-            <w:bottom w:w="0" w:type="dxa"/>
-            <w:right w:w="108" w:type="dxa"/>
-          </w:tblCellMar>
         </w:tblPrEx>
         <w:trPr>
           <w:trHeight w:val="590" w:hRule="atLeast"/>

--- a/需求分析/SE2022-G06-用户调查问卷.docx
+++ b/需求分析/SE2022-G06-用户调查问卷.docx
@@ -532,127 +532,6 @@
             <w:insideH w:val="single" w:color="auto" w:sz="4" w:space="0"/>
             <w:insideV w:val="single" w:color="auto" w:sz="4" w:space="0"/>
           </w:tblBorders>
-        </w:tblPrEx>
-        <w:trPr>
-          <w:wAfter w:w="0" w:type="auto"/>
-          <w:trHeight w:val="612" w:hRule="atLeast"/>
-        </w:trPr>
-        <w:tc>
-          <w:tcPr>
-            <w:tcW w:w="1587" w:type="dxa"/>
-          </w:tcPr>
-          <w:p>
-            <w:pPr>
-              <w:spacing w:line="480" w:lineRule="auto"/>
-              <w:jc w:val="center"/>
-              <w:rPr>
-                <w:rFonts w:ascii="宋体" w:hAnsi="宋体" w:eastAsia="宋体" w:cs="宋体"/>
-                <w:b/>
-                <w:bCs/>
-                <w:sz w:val="24"/>
-              </w:rPr>
-            </w:pPr>
-            <w:r>
-              <w:rPr>
-                <w:rFonts w:hint="eastAsia" w:ascii="宋体" w:hAnsi="宋体" w:eastAsia="宋体" w:cs="宋体"/>
-                <w:b/>
-                <w:bCs/>
-                <w:sz w:val="24"/>
-              </w:rPr>
-              <w:t>班级</w:t>
-            </w:r>
-          </w:p>
-        </w:tc>
-        <w:tc>
-          <w:tcPr>
-            <w:tcW w:w="2272" w:type="dxa"/>
-          </w:tcPr>
-          <w:p>
-            <w:pPr>
-              <w:spacing w:line="480" w:lineRule="auto"/>
-              <w:jc w:val="center"/>
-              <w:rPr>
-                <w:rFonts w:ascii="宋体" w:hAnsi="宋体" w:eastAsia="宋体" w:cs="宋体"/>
-                <w:b/>
-                <w:bCs/>
-                <w:sz w:val="24"/>
-              </w:rPr>
-            </w:pPr>
-            <w:r>
-              <w:rPr>
-                <w:rFonts w:hint="eastAsia" w:ascii="宋体" w:hAnsi="宋体" w:eastAsia="宋体" w:cs="宋体"/>
-                <w:b/>
-                <w:bCs/>
-                <w:sz w:val="24"/>
-              </w:rPr>
-              <w:t>姓名</w:t>
-            </w:r>
-          </w:p>
-        </w:tc>
-        <w:tc>
-          <w:tcPr>
-            <w:tcW w:w="1908" w:type="dxa"/>
-          </w:tcPr>
-          <w:p>
-            <w:pPr>
-              <w:spacing w:line="480" w:lineRule="auto"/>
-              <w:jc w:val="center"/>
-              <w:rPr>
-                <w:rFonts w:ascii="宋体" w:hAnsi="宋体" w:eastAsia="宋体" w:cs="宋体"/>
-                <w:b/>
-                <w:bCs/>
-                <w:sz w:val="24"/>
-              </w:rPr>
-            </w:pPr>
-            <w:r>
-              <w:rPr>
-                <w:rFonts w:hint="eastAsia" w:ascii="宋体" w:hAnsi="宋体" w:eastAsia="宋体" w:cs="宋体"/>
-                <w:b/>
-                <w:bCs/>
-                <w:sz w:val="24"/>
-              </w:rPr>
-              <w:t>性别</w:t>
-            </w:r>
-          </w:p>
-        </w:tc>
-        <w:tc>
-          <w:tcPr>
-            <w:tcW w:w="2755" w:type="dxa"/>
-            <w:gridSpan w:val="2"/>
-          </w:tcPr>
-          <w:p>
-            <w:pPr>
-              <w:spacing w:line="480" w:lineRule="auto"/>
-              <w:jc w:val="center"/>
-              <w:rPr>
-                <w:rFonts w:ascii="宋体" w:hAnsi="宋体" w:eastAsia="宋体" w:cs="宋体"/>
-                <w:b/>
-                <w:bCs/>
-                <w:sz w:val="24"/>
-              </w:rPr>
-            </w:pPr>
-            <w:r>
-              <w:rPr>
-                <w:rFonts w:hint="eastAsia" w:ascii="宋体" w:hAnsi="宋体" w:eastAsia="宋体" w:cs="宋体"/>
-                <w:b/>
-                <w:bCs/>
-                <w:sz w:val="24"/>
-              </w:rPr>
-              <w:t>身份</w:t>
-            </w:r>
-          </w:p>
-        </w:tc>
-      </w:tr>
-      <w:tr>
-        <w:tblPrEx>
-          <w:tblBorders>
-            <w:top w:val="single" w:color="auto" w:sz="4" w:space="0"/>
-            <w:left w:val="single" w:color="auto" w:sz="4" w:space="0"/>
-            <w:bottom w:val="single" w:color="auto" w:sz="4" w:space="0"/>
-            <w:right w:val="single" w:color="auto" w:sz="4" w:space="0"/>
-            <w:insideH w:val="single" w:color="auto" w:sz="4" w:space="0"/>
-            <w:insideV w:val="single" w:color="auto" w:sz="4" w:space="0"/>
-          </w:tblBorders>
           <w:tblCellMar>
             <w:top w:w="0" w:type="dxa"/>
             <w:left w:w="108" w:type="dxa"/>
@@ -661,7 +540,6 @@
           </w:tblCellMar>
         </w:tblPrEx>
         <w:trPr>
-          <w:wAfter w:w="0" w:type="auto"/>
           <w:trHeight w:val="612" w:hRule="atLeast"/>
         </w:trPr>
         <w:tc>
@@ -674,15 +552,19 @@
               <w:jc w:val="center"/>
               <w:rPr>
                 <w:rFonts w:ascii="宋体" w:hAnsi="宋体" w:eastAsia="宋体" w:cs="宋体"/>
-                <w:sz w:val="24"/>
-              </w:rPr>
-            </w:pPr>
-            <w:r>
-              <w:rPr>
-                <w:rFonts w:hint="eastAsia" w:ascii="宋体" w:hAnsi="宋体" w:eastAsia="宋体" w:cs="宋体"/>
-                <w:sz w:val="24"/>
-              </w:rPr>
-              <w:t>法学2103</w:t>
+                <w:b/>
+                <w:bCs/>
+                <w:sz w:val="24"/>
+              </w:rPr>
+            </w:pPr>
+            <w:r>
+              <w:rPr>
+                <w:rFonts w:hint="eastAsia" w:ascii="宋体" w:hAnsi="宋体" w:eastAsia="宋体" w:cs="宋体"/>
+                <w:b/>
+                <w:bCs/>
+                <w:sz w:val="24"/>
+              </w:rPr>
+              <w:t>班级</w:t>
             </w:r>
           </w:p>
         </w:tc>
@@ -696,15 +578,19 @@
               <w:jc w:val="center"/>
               <w:rPr>
                 <w:rFonts w:ascii="宋体" w:hAnsi="宋体" w:eastAsia="宋体" w:cs="宋体"/>
-                <w:sz w:val="24"/>
-              </w:rPr>
-            </w:pPr>
-            <w:r>
-              <w:rPr>
-                <w:rFonts w:hint="eastAsia" w:ascii="宋体" w:hAnsi="宋体" w:eastAsia="宋体" w:cs="宋体"/>
-                <w:sz w:val="24"/>
-              </w:rPr>
-              <w:t>刘奕</w:t>
+                <w:b/>
+                <w:bCs/>
+                <w:sz w:val="24"/>
+              </w:rPr>
+            </w:pPr>
+            <w:r>
+              <w:rPr>
+                <w:rFonts w:hint="eastAsia" w:ascii="宋体" w:hAnsi="宋体" w:eastAsia="宋体" w:cs="宋体"/>
+                <w:b/>
+                <w:bCs/>
+                <w:sz w:val="24"/>
+              </w:rPr>
+              <w:t>姓名</w:t>
             </w:r>
           </w:p>
         </w:tc>
@@ -717,21 +603,21 @@
               <w:spacing w:line="480" w:lineRule="auto"/>
               <w:jc w:val="center"/>
               <w:rPr>
-                <w:rFonts w:hint="eastAsia" w:ascii="宋体" w:hAnsi="宋体" w:eastAsia="宋体" w:cs="宋体"/>
-                <w:sz w:val="24"/>
-                <w:lang w:val="en-US" w:eastAsia="zh-CN"/>
-              </w:rPr>
-            </w:pPr>
-            <w:r>
-              <w:rPr>
-                <w:rFonts w:hint="eastAsia" w:ascii="宋体" w:hAnsi="宋体" w:eastAsia="宋体" w:cs="宋体"/>
-                <w:sz w:val="24"/>
-                <w:lang w:val="en-US" w:eastAsia="zh-CN"/>
-              </w:rPr>
-              <w:t>女</w:t>
-            </w:r>
-            <w:bookmarkStart w:id="0" w:name="_GoBack"/>
-            <w:bookmarkEnd w:id="0"/>
+                <w:rFonts w:ascii="宋体" w:hAnsi="宋体" w:eastAsia="宋体" w:cs="宋体"/>
+                <w:b/>
+                <w:bCs/>
+                <w:sz w:val="24"/>
+              </w:rPr>
+            </w:pPr>
+            <w:r>
+              <w:rPr>
+                <w:rFonts w:hint="eastAsia" w:ascii="宋体" w:hAnsi="宋体" w:eastAsia="宋体" w:cs="宋体"/>
+                <w:b/>
+                <w:bCs/>
+                <w:sz w:val="24"/>
+              </w:rPr>
+              <w:t>性别</w:t>
+            </w:r>
           </w:p>
         </w:tc>
         <w:tc>
@@ -745,15 +631,19 @@
               <w:jc w:val="center"/>
               <w:rPr>
                 <w:rFonts w:ascii="宋体" w:hAnsi="宋体" w:eastAsia="宋体" w:cs="宋体"/>
-                <w:sz w:val="24"/>
-              </w:rPr>
-            </w:pPr>
-            <w:r>
-              <w:rPr>
-                <w:rFonts w:hint="eastAsia" w:ascii="宋体" w:hAnsi="宋体" w:eastAsia="宋体" w:cs="宋体"/>
-                <w:sz w:val="24"/>
-              </w:rPr>
-              <w:t>用户</w:t>
+                <w:b/>
+                <w:bCs/>
+                <w:sz w:val="24"/>
+              </w:rPr>
+            </w:pPr>
+            <w:r>
+              <w:rPr>
+                <w:rFonts w:hint="eastAsia" w:ascii="宋体" w:hAnsi="宋体" w:eastAsia="宋体" w:cs="宋体"/>
+                <w:b/>
+                <w:bCs/>
+                <w:sz w:val="24"/>
+              </w:rPr>
+              <w:t>身份</w:t>
             </w:r>
           </w:p>
         </w:tc>
@@ -780,26 +670,98 @@
         </w:trPr>
         <w:tc>
           <w:tcPr>
-            <w:tcW w:w="8522" w:type="dxa"/>
-            <w:gridSpan w:val="5"/>
-          </w:tcPr>
-          <w:p>
-            <w:pPr>
-              <w:spacing w:line="480" w:lineRule="auto"/>
-              <w:jc w:val="center"/>
-              <w:rPr>
-                <w:rFonts w:ascii="宋体" w:hAnsi="宋体" w:eastAsia="宋体" w:cs="宋体"/>
-                <w:sz w:val="24"/>
-              </w:rPr>
-            </w:pPr>
-            <w:r>
-              <w:rPr>
-                <w:rFonts w:hint="eastAsia" w:ascii="宋体" w:hAnsi="宋体" w:eastAsia="宋体" w:cs="宋体"/>
-                <w:b/>
-                <w:bCs/>
-                <w:sz w:val="24"/>
-              </w:rPr>
-              <w:t>问卷记录</w:t>
+            <w:tcW w:w="1587" w:type="dxa"/>
+          </w:tcPr>
+          <w:p>
+            <w:pPr>
+              <w:spacing w:line="480" w:lineRule="auto"/>
+              <w:jc w:val="center"/>
+              <w:rPr>
+                <w:rFonts w:hint="eastAsia" w:ascii="宋体" w:hAnsi="宋体" w:eastAsia="宋体" w:cs="宋体"/>
+                <w:sz w:val="24"/>
+                <w:lang w:eastAsia="zh-CN"/>
+              </w:rPr>
+            </w:pPr>
+            <w:r>
+              <w:rPr>
+                <w:rFonts w:hint="eastAsia" w:ascii="宋体" w:hAnsi="宋体" w:eastAsia="宋体" w:cs="宋体"/>
+                <w:sz w:val="24"/>
+                <w:lang w:val="en-US" w:eastAsia="zh-CN"/>
+              </w:rPr>
+              <w:t xml:space="preserve"> </w:t>
+            </w:r>
+          </w:p>
+        </w:tc>
+        <w:tc>
+          <w:tcPr>
+            <w:tcW w:w="2272" w:type="dxa"/>
+          </w:tcPr>
+          <w:p>
+            <w:pPr>
+              <w:spacing w:line="480" w:lineRule="auto"/>
+              <w:jc w:val="center"/>
+              <w:rPr>
+                <w:rFonts w:hint="eastAsia" w:ascii="宋体" w:hAnsi="宋体" w:eastAsia="宋体" w:cs="宋体"/>
+                <w:sz w:val="24"/>
+                <w:lang w:eastAsia="zh-CN"/>
+              </w:rPr>
+            </w:pPr>
+            <w:r>
+              <w:rPr>
+                <w:rFonts w:hint="eastAsia" w:ascii="宋体" w:hAnsi="宋体" w:eastAsia="宋体" w:cs="宋体"/>
+                <w:sz w:val="24"/>
+                <w:lang w:val="en-US" w:eastAsia="zh-CN"/>
+              </w:rPr>
+              <w:t xml:space="preserve"> </w:t>
+            </w:r>
+          </w:p>
+        </w:tc>
+        <w:tc>
+          <w:tcPr>
+            <w:tcW w:w="1908" w:type="dxa"/>
+          </w:tcPr>
+          <w:p>
+            <w:pPr>
+              <w:spacing w:line="480" w:lineRule="auto"/>
+              <w:jc w:val="center"/>
+              <w:rPr>
+                <w:rFonts w:hint="eastAsia" w:ascii="宋体" w:hAnsi="宋体" w:eastAsia="宋体" w:cs="宋体"/>
+                <w:sz w:val="24"/>
+                <w:lang w:val="en-US" w:eastAsia="zh-CN"/>
+              </w:rPr>
+            </w:pPr>
+            <w:r>
+              <w:rPr>
+                <w:rFonts w:hint="eastAsia" w:ascii="宋体" w:hAnsi="宋体" w:eastAsia="宋体" w:cs="宋体"/>
+                <w:sz w:val="24"/>
+                <w:lang w:val="en-US" w:eastAsia="zh-CN"/>
+              </w:rPr>
+              <w:t xml:space="preserve"> </w:t>
+            </w:r>
+            <w:bookmarkStart w:id="0" w:name="_GoBack"/>
+            <w:bookmarkEnd w:id="0"/>
+          </w:p>
+        </w:tc>
+        <w:tc>
+          <w:tcPr>
+            <w:tcW w:w="2755" w:type="dxa"/>
+            <w:gridSpan w:val="2"/>
+          </w:tcPr>
+          <w:p>
+            <w:pPr>
+              <w:spacing w:line="480" w:lineRule="auto"/>
+              <w:jc w:val="center"/>
+              <w:rPr>
+                <w:rFonts w:ascii="宋体" w:hAnsi="宋体" w:eastAsia="宋体" w:cs="宋体"/>
+                <w:sz w:val="24"/>
+              </w:rPr>
+            </w:pPr>
+            <w:r>
+              <w:rPr>
+                <w:rFonts w:hint="eastAsia" w:ascii="宋体" w:hAnsi="宋体" w:eastAsia="宋体" w:cs="宋体"/>
+                <w:sz w:val="24"/>
+              </w:rPr>
+              <w:t>用户</w:t>
             </w:r>
           </w:p>
         </w:tc>
@@ -814,6 +776,58 @@
             <w:insideH w:val="single" w:color="auto" w:sz="4" w:space="0"/>
             <w:insideV w:val="single" w:color="auto" w:sz="4" w:space="0"/>
           </w:tblBorders>
+          <w:tblCellMar>
+            <w:top w:w="0" w:type="dxa"/>
+            <w:left w:w="108" w:type="dxa"/>
+            <w:bottom w:w="0" w:type="dxa"/>
+            <w:right w:w="108" w:type="dxa"/>
+          </w:tblCellMar>
+        </w:tblPrEx>
+        <w:trPr>
+          <w:trHeight w:val="612" w:hRule="atLeast"/>
+        </w:trPr>
+        <w:tc>
+          <w:tcPr>
+            <w:tcW w:w="8522" w:type="dxa"/>
+            <w:gridSpan w:val="5"/>
+          </w:tcPr>
+          <w:p>
+            <w:pPr>
+              <w:spacing w:line="480" w:lineRule="auto"/>
+              <w:jc w:val="center"/>
+              <w:rPr>
+                <w:rFonts w:ascii="宋体" w:hAnsi="宋体" w:eastAsia="宋体" w:cs="宋体"/>
+                <w:sz w:val="24"/>
+              </w:rPr>
+            </w:pPr>
+            <w:r>
+              <w:rPr>
+                <w:rFonts w:hint="eastAsia" w:ascii="宋体" w:hAnsi="宋体" w:eastAsia="宋体" w:cs="宋体"/>
+                <w:b/>
+                <w:bCs/>
+                <w:sz w:val="24"/>
+              </w:rPr>
+              <w:t>问卷记录</w:t>
+            </w:r>
+          </w:p>
+        </w:tc>
+      </w:tr>
+      <w:tr>
+        <w:tblPrEx>
+          <w:tblBorders>
+            <w:top w:val="single" w:color="auto" w:sz="4" w:space="0"/>
+            <w:left w:val="single" w:color="auto" w:sz="4" w:space="0"/>
+            <w:bottom w:val="single" w:color="auto" w:sz="4" w:space="0"/>
+            <w:right w:val="single" w:color="auto" w:sz="4" w:space="0"/>
+            <w:insideH w:val="single" w:color="auto" w:sz="4" w:space="0"/>
+            <w:insideV w:val="single" w:color="auto" w:sz="4" w:space="0"/>
+          </w:tblBorders>
+          <w:tblCellMar>
+            <w:top w:w="0" w:type="dxa"/>
+            <w:left w:w="108" w:type="dxa"/>
+            <w:bottom w:w="0" w:type="dxa"/>
+            <w:right w:w="108" w:type="dxa"/>
+          </w:tblCellMar>
         </w:tblPrEx>
         <w:trPr>
           <w:trHeight w:val="590" w:hRule="atLeast"/>
